--- a/src/templates/surat_templates/template_surat_keterangan_lulus.docx
+++ b/src/templates/surat_templates/template_surat_keterangan_lulus.docx
@@ -5,196 +5,977 @@
     <w:p>
       <w:pPr>
         <w:pStyle w:val="Heading1"/>
+        <w:jc w:val="center"/>
+        <w:rPr>
+          <w:sz w:val="40"/>
+          <w:szCs w:val="40"/>
+        </w:rPr>
       </w:pPr>
       <w:r>
-        <w:t>UNIVERSITAS INDONESIA</w:t>
+        <w:rPr>
+          <w:noProof/>
+          <w:color w:val="auto"/>
+          <w:sz w:val="40"/>
+          <w:szCs w:val="40"/>
+        </w:rPr>
+        <w:drawing>
+          <wp:anchor distT="0" distB="0" distL="114300" distR="114300" simplePos="0" relativeHeight="251661824" behindDoc="0" locked="0" layoutInCell="1" allowOverlap="1" wp14:anchorId="17240CC0" wp14:editId="270BE3C7">
+            <wp:simplePos x="0" y="0"/>
+            <wp:positionH relativeFrom="column">
+              <wp:posOffset>4083050</wp:posOffset>
+            </wp:positionH>
+            <wp:positionV relativeFrom="paragraph">
+              <wp:posOffset>-571500</wp:posOffset>
+            </wp:positionV>
+            <wp:extent cx="1650742" cy="565150"/>
+            <wp:effectExtent l="0" t="0" r="6985" b="6350"/>
+            <wp:wrapNone/>
+            <wp:docPr id="987195859" name="Picture 2"/>
+            <wp:cNvGraphicFramePr>
+              <a:graphicFrameLocks xmlns:a="http://schemas.openxmlformats.org/drawingml/2006/main" noChangeAspect="1"/>
+            </wp:cNvGraphicFramePr>
+            <a:graphic xmlns:a="http://schemas.openxmlformats.org/drawingml/2006/main">
+              <a:graphicData uri="http://schemas.openxmlformats.org/drawingml/2006/picture">
+                <pic:pic xmlns:pic="http://schemas.openxmlformats.org/drawingml/2006/picture">
+                  <pic:nvPicPr>
+                    <pic:cNvPr id="0" name="Picture 3"/>
+                    <pic:cNvPicPr>
+                      <a:picLocks noChangeAspect="1" noChangeArrowheads="1"/>
+                    </pic:cNvPicPr>
+                  </pic:nvPicPr>
+                  <pic:blipFill>
+                    <a:blip r:embed="rId6">
+                      <a:extLst>
+                        <a:ext uri="{28A0092B-C50C-407E-A947-70E740481C1C}">
+                          <a14:useLocalDpi xmlns:a14="http://schemas.microsoft.com/office/drawing/2010/main" val="0"/>
+                        </a:ext>
+                      </a:extLst>
+                    </a:blip>
+                    <a:srcRect/>
+                    <a:stretch>
+                      <a:fillRect/>
+                    </a:stretch>
+                  </pic:blipFill>
+                  <pic:spPr bwMode="auto">
+                    <a:xfrm>
+                      <a:off x="0" y="0"/>
+                      <a:ext cx="1650742" cy="565150"/>
+                    </a:xfrm>
+                    <a:prstGeom prst="rect">
+                      <a:avLst/>
+                    </a:prstGeom>
+                    <a:noFill/>
+                    <a:ln>
+                      <a:noFill/>
+                    </a:ln>
+                  </pic:spPr>
+                </pic:pic>
+              </a:graphicData>
+            </a:graphic>
+            <wp14:sizeRelH relativeFrom="page">
+              <wp14:pctWidth>0</wp14:pctWidth>
+            </wp14:sizeRelH>
+            <wp14:sizeRelV relativeFrom="page">
+              <wp14:pctHeight>0</wp14:pctHeight>
+            </wp14:sizeRelV>
+          </wp:anchor>
+        </w:drawing>
+      </w:r>
+      <w:r>
+        <w:rPr>
+          <w:noProof/>
+          <w:color w:val="auto"/>
+          <w:sz w:val="40"/>
+          <w:szCs w:val="40"/>
+        </w:rPr>
+        <mc:AlternateContent>
+          <mc:Choice Requires="wpg">
+            <w:drawing>
+              <wp:anchor distT="0" distB="0" distL="114300" distR="114300" simplePos="0" relativeHeight="251656704" behindDoc="0" locked="0" layoutInCell="1" allowOverlap="1" wp14:anchorId="6B8E6138" wp14:editId="38659A79">
+                <wp:simplePos x="0" y="0"/>
+                <wp:positionH relativeFrom="column">
+                  <wp:posOffset>-1905</wp:posOffset>
+                </wp:positionH>
+                <wp:positionV relativeFrom="paragraph">
+                  <wp:posOffset>-527050</wp:posOffset>
+                </wp:positionV>
+                <wp:extent cx="1147445" cy="545465"/>
+                <wp:effectExtent l="0" t="0" r="0" b="6985"/>
+                <wp:wrapNone/>
+                <wp:docPr id="1675666280" name="Group 1"/>
+                <wp:cNvGraphicFramePr>
+                  <a:graphicFrameLocks xmlns:a="http://schemas.openxmlformats.org/drawingml/2006/main"/>
+                </wp:cNvGraphicFramePr>
+                <a:graphic xmlns:a="http://schemas.openxmlformats.org/drawingml/2006/main">
+                  <a:graphicData uri="http://schemas.microsoft.com/office/word/2010/wordprocessingGroup">
+                    <wpg:wgp>
+                      <wpg:cNvGrpSpPr>
+                        <a:grpSpLocks/>
+                      </wpg:cNvGrpSpPr>
+                      <wpg:grpSpPr bwMode="auto">
+                        <a:xfrm>
+                          <a:off x="0" y="0"/>
+                          <a:ext cx="1147445" cy="545465"/>
+                          <a:chOff x="0" y="0"/>
+                          <a:chExt cx="1807" cy="859"/>
+                        </a:xfrm>
+                      </wpg:grpSpPr>
+                      <pic:pic xmlns:pic="http://schemas.openxmlformats.org/drawingml/2006/picture">
+                        <pic:nvPicPr>
+                          <pic:cNvPr id="252815283" name="docshape14"/>
+                          <pic:cNvPicPr>
+                            <a:picLocks noChangeAspect="1" noChangeArrowheads="1"/>
+                          </pic:cNvPicPr>
+                        </pic:nvPicPr>
+                        <pic:blipFill>
+                          <a:blip r:embed="rId7">
+                            <a:extLst>
+                              <a:ext uri="{28A0092B-C50C-407E-A947-70E740481C1C}">
+                                <a14:useLocalDpi xmlns:a14="http://schemas.microsoft.com/office/drawing/2010/main" val="0"/>
+                              </a:ext>
+                            </a:extLst>
+                          </a:blip>
+                          <a:srcRect/>
+                          <a:stretch>
+                            <a:fillRect/>
+                          </a:stretch>
+                        </pic:blipFill>
+                        <pic:spPr bwMode="auto">
+                          <a:xfrm>
+                            <a:off x="429" y="0"/>
+                            <a:ext cx="1017" cy="859"/>
+                          </a:xfrm>
+                          <a:prstGeom prst="rect">
+                            <a:avLst/>
+                          </a:prstGeom>
+                          <a:noFill/>
+                          <a:ln>
+                            <a:noFill/>
+                          </a:ln>
+                          <a:extLst>
+                            <a:ext uri="{909E8E84-426E-40DD-AFC4-6F175D3DCCD1}">
+                              <a14:hiddenFill xmlns:a14="http://schemas.microsoft.com/office/drawing/2010/main">
+                                <a:solidFill>
+                                  <a:srgbClr val="FFFFFF"/>
+                                </a:solidFill>
+                              </a14:hiddenFill>
+                            </a:ext>
+                            <a:ext uri="{91240B29-F687-4F45-9708-019B960494DF}">
+                              <a14:hiddenLine xmlns:a14="http://schemas.microsoft.com/office/drawing/2010/main" w="9525">
+                                <a:solidFill>
+                                  <a:srgbClr val="000000"/>
+                                </a:solidFill>
+                                <a:miter lim="800000"/>
+                                <a:headEnd/>
+                                <a:tailEnd/>
+                              </a14:hiddenLine>
+                            </a:ext>
+                          </a:extLst>
+                        </pic:spPr>
+                      </pic:pic>
+                      <pic:pic xmlns:pic="http://schemas.openxmlformats.org/drawingml/2006/picture">
+                        <pic:nvPicPr>
+                          <pic:cNvPr id="1439309549" name="docshape15"/>
+                          <pic:cNvPicPr>
+                            <a:picLocks noChangeAspect="1" noChangeArrowheads="1"/>
+                          </pic:cNvPicPr>
+                        </pic:nvPicPr>
+                        <pic:blipFill>
+                          <a:blip r:embed="rId8">
+                            <a:extLst>
+                              <a:ext uri="{28A0092B-C50C-407E-A947-70E740481C1C}">
+                                <a14:useLocalDpi xmlns:a14="http://schemas.microsoft.com/office/drawing/2010/main" val="0"/>
+                              </a:ext>
+                            </a:extLst>
+                          </a:blip>
+                          <a:srcRect/>
+                          <a:stretch>
+                            <a:fillRect/>
+                          </a:stretch>
+                        </pic:blipFill>
+                        <pic:spPr bwMode="auto">
+                          <a:xfrm>
+                            <a:off x="1479" y="361"/>
+                            <a:ext cx="328" cy="249"/>
+                          </a:xfrm>
+                          <a:prstGeom prst="rect">
+                            <a:avLst/>
+                          </a:prstGeom>
+                          <a:noFill/>
+                          <a:ln>
+                            <a:noFill/>
+                          </a:ln>
+                          <a:extLst>
+                            <a:ext uri="{909E8E84-426E-40DD-AFC4-6F175D3DCCD1}">
+                              <a14:hiddenFill xmlns:a14="http://schemas.microsoft.com/office/drawing/2010/main">
+                                <a:solidFill>
+                                  <a:srgbClr val="FFFFFF"/>
+                                </a:solidFill>
+                              </a14:hiddenFill>
+                            </a:ext>
+                            <a:ext uri="{91240B29-F687-4F45-9708-019B960494DF}">
+                              <a14:hiddenLine xmlns:a14="http://schemas.microsoft.com/office/drawing/2010/main" w="9525">
+                                <a:solidFill>
+                                  <a:srgbClr val="000000"/>
+                                </a:solidFill>
+                                <a:miter lim="800000"/>
+                                <a:headEnd/>
+                                <a:tailEnd/>
+                              </a14:hiddenLine>
+                            </a:ext>
+                          </a:extLst>
+                        </pic:spPr>
+                      </pic:pic>
+                      <pic:pic xmlns:pic="http://schemas.openxmlformats.org/drawingml/2006/picture">
+                        <pic:nvPicPr>
+                          <pic:cNvPr id="710325565" name="docshape16"/>
+                          <pic:cNvPicPr>
+                            <a:picLocks noChangeAspect="1" noChangeArrowheads="1"/>
+                          </pic:cNvPicPr>
+                        </pic:nvPicPr>
+                        <pic:blipFill>
+                          <a:blip r:embed="rId9">
+                            <a:extLst>
+                              <a:ext uri="{28A0092B-C50C-407E-A947-70E740481C1C}">
+                                <a14:useLocalDpi xmlns:a14="http://schemas.microsoft.com/office/drawing/2010/main" val="0"/>
+                              </a:ext>
+                            </a:extLst>
+                          </a:blip>
+                          <a:srcRect/>
+                          <a:stretch>
+                            <a:fillRect/>
+                          </a:stretch>
+                        </pic:blipFill>
+                        <pic:spPr bwMode="auto">
+                          <a:xfrm>
+                            <a:off x="0" y="0"/>
+                            <a:ext cx="407" cy="859"/>
+                          </a:xfrm>
+                          <a:prstGeom prst="rect">
+                            <a:avLst/>
+                          </a:prstGeom>
+                          <a:noFill/>
+                          <a:ln>
+                            <a:noFill/>
+                          </a:ln>
+                          <a:extLst>
+                            <a:ext uri="{909E8E84-426E-40DD-AFC4-6F175D3DCCD1}">
+                              <a14:hiddenFill xmlns:a14="http://schemas.microsoft.com/office/drawing/2010/main">
+                                <a:solidFill>
+                                  <a:srgbClr val="FFFFFF"/>
+                                </a:solidFill>
+                              </a14:hiddenFill>
+                            </a:ext>
+                            <a:ext uri="{91240B29-F687-4F45-9708-019B960494DF}">
+                              <a14:hiddenLine xmlns:a14="http://schemas.microsoft.com/office/drawing/2010/main" w="9525">
+                                <a:solidFill>
+                                  <a:srgbClr val="000000"/>
+                                </a:solidFill>
+                                <a:miter lim="800000"/>
+                                <a:headEnd/>
+                                <a:tailEnd/>
+                              </a14:hiddenLine>
+                            </a:ext>
+                          </a:extLst>
+                        </pic:spPr>
+                      </pic:pic>
+                    </wpg:wgp>
+                  </a:graphicData>
+                </a:graphic>
+                <wp14:sizeRelH relativeFrom="page">
+                  <wp14:pctWidth>0</wp14:pctWidth>
+                </wp14:sizeRelH>
+                <wp14:sizeRelV relativeFrom="page">
+                  <wp14:pctHeight>0</wp14:pctHeight>
+                </wp14:sizeRelV>
+              </wp:anchor>
+            </w:drawing>
+          </mc:Choice>
+          <mc:Fallback>
+            <w:pict>
+              <v:group w14:anchorId="5B695FB0" id="Group 1" o:spid="_x0000_s1026" style="position:absolute;margin-left:-.15pt;margin-top:-41.5pt;width:90.35pt;height:42.95pt;z-index:251656704" coordsize="1807,859" o:gfxdata="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">
+                <v:shapetype id="_x0000_t75" coordsize="21600,21600" o:spt="75" o:preferrelative="t" path="m@4@5l@4@11@9@11@9@5xe" filled="f" stroked="f">
+                  <v:stroke joinstyle="miter"/>
+                  <v:formulas>
+                    <v:f eqn="if lineDrawn pixelLineWidth 0"/>
+                    <v:f eqn="sum @0 1 0"/>
+                    <v:f eqn="sum 0 0 @1"/>
+                    <v:f eqn="prod @2 1 2"/>
+                    <v:f eqn="prod @3 21600 pixelWidth"/>
+                    <v:f eqn="prod @3 21600 pixelHeight"/>
+                    <v:f eqn="sum @0 0 1"/>
+                    <v:f eqn="prod @6 1 2"/>
+                    <v:f eqn="prod @7 21600 pixelWidth"/>
+                    <v:f eqn="sum @8 21600 0"/>
+                    <v:f eqn="prod @7 21600 pixelHeight"/>
+                    <v:f eqn="sum @10 21600 0"/>
+                  </v:formulas>
+                  <v:path o:extrusionok="f" gradientshapeok="t" o:connecttype="rect"/>
+                  <o:lock v:ext="edit" aspectratio="t"/>
+                </v:shapetype>
+                <v:shape id="docshape14" o:spid="_x0000_s1027" type="#_x0000_t75" style="position:absolute;left:429;width:1017;height:859;visibility:visible;mso-wrap-style:square" o:gfxdata="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">
+                  <v:imagedata r:id="rId10" o:title=""/>
+                </v:shape>
+                <v:shape id="docshape15" o:spid="_x0000_s1028" type="#_x0000_t75" style="position:absolute;left:1479;top:361;width:328;height:249;visibility:visible;mso-wrap-style:square" o:gfxdata="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">
+                  <v:imagedata r:id="rId11" o:title=""/>
+                </v:shape>
+                <v:shape id="docshape16" o:spid="_x0000_s1029" type="#_x0000_t75" style="position:absolute;width:407;height:859;visibility:visible;mso-wrap-style:square" o:gfxdata="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">
+                  <v:imagedata r:id="rId12" o:title=""/>
+                </v:shape>
+              </v:group>
+            </w:pict>
+          </mc:Fallback>
+        </mc:AlternateContent>
+      </w:r>
+      <w:r>
+        <w:rPr>
+          <w:color w:val="auto"/>
+          <w:sz w:val="40"/>
+          <w:szCs w:val="40"/>
+        </w:rPr>
+        <w:t>SURAT KETERANGAN</w:t>
+      </w:r>
+      <w:r>
+        <w:rPr>
+          <w:color w:val="auto"/>
+          <w:sz w:val="40"/>
+          <w:szCs w:val="40"/>
+        </w:rPr>
+        <w:t xml:space="preserve"> </w:t>
+      </w:r>
+      <w:r>
+        <w:rPr>
+          <w:color w:val="auto"/>
+          <w:sz w:val="40"/>
+          <w:szCs w:val="40"/>
+        </w:rPr>
+        <w:t>LULUS</w:t>
       </w:r>
     </w:p>
     <w:p>
-      <w:r>
-        <w:t>Fakultas Ilmu Komputer</w:t>
-      </w:r>
-    </w:p>
-    <w:p>
-      <w:r>
-        <w:t>Jl. Margonda Raya, Depok 16424, Telp: (021) 7863419</w:t>
+      <w:pPr>
+        <w:jc w:val="center"/>
+      </w:pPr>
+      <w:proofErr w:type="spellStart"/>
+      <w:r>
+        <w:t>Nomor</w:t>
+      </w:r>
+      <w:proofErr w:type="spellEnd"/>
+      <w:r>
+        <w:t>: &lt;&lt;&lt;</w:t>
+      </w:r>
+      <w:proofErr w:type="spellStart"/>
+      <w:r>
+        <w:t>nomor_surat</w:t>
+      </w:r>
+      <w:proofErr w:type="spellEnd"/>
+      <w:r>
+        <w:t>&gt;&gt;&gt;</w:t>
       </w:r>
     </w:p>
     <w:p/>
     <w:p>
-      <w:pPr>
-        <w:pStyle w:val="Heading2"/>
-      </w:pPr>
-      <w:r>
-        <w:t>SURAT KETERANGAN LULUS</w:t>
-      </w:r>
-    </w:p>
-    <w:p>
-      <w:r>
-        <w:t>Nomor: &lt;&lt;&lt;nomor_surat&gt;&gt;&gt;</w:t>
+      <w:r>
+        <w:t xml:space="preserve">Yang </w:t>
+      </w:r>
+      <w:proofErr w:type="spellStart"/>
+      <w:r>
+        <w:t>bertanda</w:t>
+      </w:r>
+      <w:proofErr w:type="spellEnd"/>
+      <w:r>
+        <w:t xml:space="preserve"> </w:t>
+      </w:r>
+      <w:proofErr w:type="spellStart"/>
+      <w:r>
+        <w:t>tangan</w:t>
+      </w:r>
+      <w:proofErr w:type="spellEnd"/>
+      <w:r>
+        <w:t xml:space="preserve"> di </w:t>
+      </w:r>
+      <w:proofErr w:type="spellStart"/>
+      <w:r>
+        <w:t>bawah</w:t>
+      </w:r>
+      <w:proofErr w:type="spellEnd"/>
+      <w:r>
+        <w:t xml:space="preserve"> </w:t>
+      </w:r>
+      <w:proofErr w:type="spellStart"/>
+      <w:r>
+        <w:t>ini</w:t>
+      </w:r>
+      <w:proofErr w:type="spellEnd"/>
+      <w:r>
+        <w:t xml:space="preserve">, </w:t>
+      </w:r>
+      <w:r>
+        <w:t>&lt;&lt;&lt;role&gt;&gt;&gt;</w:t>
+      </w:r>
+      <w:r>
+        <w:t xml:space="preserve"> F</w:t>
+      </w:r>
+      <w:proofErr w:type="spellStart"/>
+      <w:r>
+        <w:t>akultas</w:t>
+      </w:r>
+      <w:proofErr w:type="spellEnd"/>
+      <w:r>
+        <w:t xml:space="preserve"> </w:t>
+      </w:r>
+      <w:proofErr w:type="spellStart"/>
+      <w:r>
+        <w:t>Informatika</w:t>
+      </w:r>
+      <w:proofErr w:type="spellEnd"/>
+      <w:r>
+        <w:t xml:space="preserve"> Universitas </w:t>
+      </w:r>
+      <w:r>
+        <w:t>Telkom</w:t>
+      </w:r>
+      <w:r>
+        <w:t xml:space="preserve">, </w:t>
+      </w:r>
+      <w:proofErr w:type="spellStart"/>
+      <w:r>
+        <w:t>menerangkan</w:t>
+      </w:r>
+      <w:proofErr w:type="spellEnd"/>
+      <w:r>
+        <w:t xml:space="preserve"> </w:t>
+      </w:r>
+      <w:proofErr w:type="spellStart"/>
+      <w:r>
+        <w:t>bahwa</w:t>
+      </w:r>
+      <w:proofErr w:type="spellEnd"/>
+      <w:r>
+        <w:t>:</w:t>
       </w:r>
     </w:p>
     <w:p/>
     <w:p>
       <w:r>
-        <w:t>Yang bertanda tangan di bawah ini, Dekan Fakultas Ilmu Komputer Universitas Indonesia, menerangkan bahwa:</w:t>
-      </w:r>
-    </w:p>
-    <w:tbl>
-      <w:tblPr>
-        <w:tblStyle w:val="TableGrid"/>
-        <w:tblW w:w="0" w:type="auto"/>
-        <w:tblLook w:val="04A0" w:firstRow="1" w:lastRow="0" w:firstColumn="1" w:lastColumn="0" w:noHBand="0" w:noVBand="1"/>
-      </w:tblPr>
-      <w:tblGrid>
-        <w:gridCol w:w="4320"/>
-        <w:gridCol w:w="4320"/>
-      </w:tblGrid>
-      <w:tr>
-        <w:tc>
-          <w:tcPr>
-            <w:tcW w:w="4320" w:type="dxa"/>
-          </w:tcPr>
-          <w:p>
-            <w:r>
-              <w:t>Nama</w:t>
-            </w:r>
-          </w:p>
-        </w:tc>
-        <w:tc>
-          <w:tcPr>
-            <w:tcW w:w="4320" w:type="dxa"/>
-          </w:tcPr>
-          <w:p>
-            <w:r>
-              <w:t>&lt;&lt;&lt;nama&gt;&gt;&gt;</w:t>
-            </w:r>
-          </w:p>
-        </w:tc>
-      </w:tr>
-      <w:tr>
-        <w:tc>
-          <w:tcPr>
-            <w:tcW w:w="4320" w:type="dxa"/>
-          </w:tcPr>
-          <w:p>
-            <w:r>
-              <w:t>NIM</w:t>
-            </w:r>
-          </w:p>
-        </w:tc>
-        <w:tc>
-          <w:tcPr>
-            <w:tcW w:w="4320" w:type="dxa"/>
-          </w:tcPr>
-          <w:p>
-            <w:r>
-              <w:t>&lt;&lt;&lt;nim&gt;&gt;&gt;</w:t>
-            </w:r>
-          </w:p>
-        </w:tc>
-      </w:tr>
-      <w:tr>
-        <w:tc>
-          <w:tcPr>
-            <w:tcW w:w="4320" w:type="dxa"/>
-          </w:tcPr>
-          <w:p>
-            <w:r>
-              <w:t>Program Studi</w:t>
-            </w:r>
-          </w:p>
-        </w:tc>
-        <w:tc>
-          <w:tcPr>
-            <w:tcW w:w="4320" w:type="dxa"/>
-          </w:tcPr>
-          <w:p>
-            <w:r>
-              <w:t>&lt;&lt;&lt;program_studi&gt;&gt;&gt;</w:t>
-            </w:r>
-          </w:p>
-        </w:tc>
-      </w:tr>
-      <w:tr>
-        <w:tc>
-          <w:tcPr>
-            <w:tcW w:w="4320" w:type="dxa"/>
-          </w:tcPr>
-          <w:p>
-            <w:r>
-              <w:t>Tahun Akademik</w:t>
-            </w:r>
-          </w:p>
-        </w:tc>
-        <w:tc>
-          <w:tcPr>
-            <w:tcW w:w="4320" w:type="dxa"/>
-          </w:tcPr>
-          <w:p>
-            <w:r>
-              <w:t>&lt;&lt;&lt;tahun_akademik&gt;&gt;&gt;</w:t>
-            </w:r>
-          </w:p>
-        </w:tc>
-      </w:tr>
-      <w:tr>
-        <w:tc>
-          <w:tcPr>
-            <w:tcW w:w="4320" w:type="dxa"/>
-          </w:tcPr>
-          <w:p>
-            <w:r>
-              <w:t>Status</w:t>
-            </w:r>
-          </w:p>
-        </w:tc>
-        <w:tc>
-          <w:tcPr>
-            <w:tcW w:w="4320" w:type="dxa"/>
-          </w:tcPr>
-          <w:p>
-            <w:r>
-              <w:t>Lulus (&lt;&lt;&lt;status&gt;&gt;&gt;)</w:t>
-            </w:r>
-          </w:p>
-        </w:tc>
-      </w:tr>
-    </w:tbl>
-    <w:p>
-      <w:r>
-        <w:t>Surat keterangan ini dibuat untuk keperluan: &lt;&lt;&lt;keperluan&gt;&gt;&gt;</w:t>
+        <w:t xml:space="preserve">Nama </w:t>
+      </w:r>
+      <w:r>
+        <w:tab/>
+      </w:r>
+      <w:r>
+        <w:tab/>
+      </w:r>
+      <w:r>
+        <w:tab/>
+        <w:t>: &lt;&lt;&lt;nama&gt;&gt;&gt;</w:t>
       </w:r>
     </w:p>
     <w:p>
       <w:r>
-        <w:t>Demikian surat keterangan ini dibuat dengan sebenarnya untuk dapat dipergunakan sebagaimana mestinya.</w:t>
+        <w:t>NIM</w:t>
+      </w:r>
+      <w:r>
+        <w:tab/>
+      </w:r>
+      <w:r>
+        <w:tab/>
+      </w:r>
+      <w:r>
+        <w:tab/>
+        <w:t>: &lt;&lt;&lt;nim&gt;&gt;&gt;</w:t>
+      </w:r>
+    </w:p>
+    <w:p>
+      <w:r>
+        <w:t>Program Studi</w:t>
+      </w:r>
+      <w:r>
+        <w:tab/>
+      </w:r>
+      <w:r>
+        <w:tab/>
+        <w:t>: &lt;&lt;&lt;</w:t>
+      </w:r>
+      <w:proofErr w:type="spellStart"/>
+      <w:r>
+        <w:t>program_studi</w:t>
+      </w:r>
+      <w:proofErr w:type="spellEnd"/>
+      <w:r>
+        <w:t>&gt;&gt;&gt;</w:t>
+      </w:r>
+    </w:p>
+    <w:p>
+      <w:proofErr w:type="spellStart"/>
+      <w:r>
+        <w:t>Tahun</w:t>
+      </w:r>
+      <w:proofErr w:type="spellEnd"/>
+      <w:r>
+        <w:t xml:space="preserve"> Akademik</w:t>
+      </w:r>
+      <w:r>
+        <w:tab/>
+        <w:t>: &lt;&lt;&lt;</w:t>
+      </w:r>
+      <w:proofErr w:type="spellStart"/>
+      <w:r>
+        <w:t>tahun_akademik</w:t>
+      </w:r>
+      <w:proofErr w:type="spellEnd"/>
+      <w:r>
+        <w:t>&gt;&gt;&gt;</w:t>
       </w:r>
     </w:p>
     <w:p/>
     <w:p>
       <w:r>
-        <w:t>&lt;&lt;&lt;kota&gt;&gt;&gt;, &lt;&lt;&lt;tanggal&gt;&gt;&gt;</w:t>
+        <w:t xml:space="preserve">Adalah </w:t>
+      </w:r>
+      <w:proofErr w:type="spellStart"/>
+      <w:r>
+        <w:t>benar</w:t>
+      </w:r>
+      <w:proofErr w:type="spellEnd"/>
+      <w:r>
+        <w:t xml:space="preserve"> </w:t>
+      </w:r>
+      <w:proofErr w:type="spellStart"/>
+      <w:r>
+        <w:t>telah</w:t>
+      </w:r>
+      <w:proofErr w:type="spellEnd"/>
+      <w:r>
+        <w:t xml:space="preserve"> </w:t>
+      </w:r>
+      <w:proofErr w:type="spellStart"/>
+      <w:r>
+        <w:t>dinyatakan</w:t>
+      </w:r>
+      <w:proofErr w:type="spellEnd"/>
+      <w:r>
+        <w:t xml:space="preserve"> LULUS dan </w:t>
+      </w:r>
+      <w:proofErr w:type="spellStart"/>
+      <w:r>
+        <w:t>menyelesaikan</w:t>
+      </w:r>
+      <w:proofErr w:type="spellEnd"/>
+      <w:r>
+        <w:t xml:space="preserve"> </w:t>
+      </w:r>
+      <w:proofErr w:type="spellStart"/>
+      <w:r>
+        <w:t>seluruh</w:t>
+      </w:r>
+      <w:proofErr w:type="spellEnd"/>
+      <w:r>
+        <w:t xml:space="preserve"> </w:t>
+      </w:r>
+      <w:proofErr w:type="spellStart"/>
+      <w:r>
+        <w:t>kewajiban</w:t>
+      </w:r>
+      <w:proofErr w:type="spellEnd"/>
+      <w:r>
+        <w:t xml:space="preserve"> </w:t>
+      </w:r>
+      <w:proofErr w:type="spellStart"/>
+      <w:r>
+        <w:t>akademik</w:t>
+      </w:r>
+      <w:proofErr w:type="spellEnd"/>
+      <w:r>
+        <w:t xml:space="preserve"> pada </w:t>
+      </w:r>
+      <w:r>
+        <w:t xml:space="preserve">Universitas Telkom </w:t>
+      </w:r>
+      <w:proofErr w:type="spellStart"/>
+      <w:r>
+        <w:t>berdasarkan</w:t>
+      </w:r>
+      <w:proofErr w:type="spellEnd"/>
+      <w:r>
+        <w:t xml:space="preserve"> </w:t>
+      </w:r>
+      <w:proofErr w:type="spellStart"/>
+      <w:r>
+        <w:t>ketentuan</w:t>
+      </w:r>
+      <w:proofErr w:type="spellEnd"/>
+      <w:r>
+        <w:t xml:space="preserve"> dan </w:t>
+      </w:r>
+      <w:proofErr w:type="spellStart"/>
+      <w:r>
+        <w:t>peraturan</w:t>
+      </w:r>
+      <w:proofErr w:type="spellEnd"/>
+      <w:r>
+        <w:t xml:space="preserve"> yang </w:t>
+      </w:r>
+      <w:proofErr w:type="spellStart"/>
+      <w:r>
+        <w:t>berlaku</w:t>
+      </w:r>
+      <w:proofErr w:type="spellEnd"/>
+      <w:r>
+        <w:t>.</w:t>
       </w:r>
     </w:p>
     <w:p>
       <w:r>
-        <w:t>&lt;&lt;&lt;role&gt;&gt;&gt;</w:t>
-      </w:r>
-      <w:r>
-        <w:t>,</w:t>
+        <w:t xml:space="preserve">Surat </w:t>
+      </w:r>
+      <w:proofErr w:type="spellStart"/>
+      <w:r>
+        <w:t>keterangan</w:t>
+      </w:r>
+      <w:proofErr w:type="spellEnd"/>
+      <w:r>
+        <w:t xml:space="preserve"> </w:t>
+      </w:r>
+      <w:proofErr w:type="spellStart"/>
+      <w:r>
+        <w:t>ini</w:t>
+      </w:r>
+      <w:proofErr w:type="spellEnd"/>
+      <w:r>
+        <w:t xml:space="preserve"> </w:t>
+      </w:r>
+      <w:proofErr w:type="spellStart"/>
+      <w:r>
+        <w:t>dibuat</w:t>
+      </w:r>
+      <w:proofErr w:type="spellEnd"/>
+      <w:r>
+        <w:t xml:space="preserve"> </w:t>
+      </w:r>
+      <w:proofErr w:type="spellStart"/>
+      <w:r>
+        <w:t>untuk</w:t>
+      </w:r>
+      <w:proofErr w:type="spellEnd"/>
+      <w:r>
+        <w:t xml:space="preserve"> </w:t>
+      </w:r>
+      <w:proofErr w:type="spellStart"/>
+      <w:r>
+        <w:t>digunakan</w:t>
+      </w:r>
+      <w:proofErr w:type="spellEnd"/>
+      <w:r>
+        <w:t xml:space="preserve"> </w:t>
+      </w:r>
+      <w:proofErr w:type="spellStart"/>
+      <w:r>
+        <w:t>sebagaimana</w:t>
+      </w:r>
+      <w:proofErr w:type="spellEnd"/>
+      <w:r>
+        <w:t xml:space="preserve"> </w:t>
+      </w:r>
+      <w:proofErr w:type="spellStart"/>
+      <w:r>
+        <w:t>mestinya</w:t>
+      </w:r>
+      <w:proofErr w:type="spellEnd"/>
+      <w:r>
+        <w:t xml:space="preserve"> dan </w:t>
+      </w:r>
+      <w:proofErr w:type="spellStart"/>
+      <w:r>
+        <w:t>dapat</w:t>
+      </w:r>
+      <w:proofErr w:type="spellEnd"/>
+      <w:r>
+        <w:t xml:space="preserve"> </w:t>
+      </w:r>
+      <w:proofErr w:type="spellStart"/>
+      <w:r>
+        <w:t>dipergunakan</w:t>
+      </w:r>
+      <w:proofErr w:type="spellEnd"/>
+      <w:r>
+        <w:t xml:space="preserve"> </w:t>
+      </w:r>
+      <w:proofErr w:type="spellStart"/>
+      <w:r>
+        <w:t>sebagai</w:t>
+      </w:r>
+      <w:proofErr w:type="spellEnd"/>
+      <w:r>
+        <w:t xml:space="preserve"> </w:t>
+      </w:r>
+      <w:proofErr w:type="spellStart"/>
+      <w:r>
+        <w:t>bukti</w:t>
+      </w:r>
+      <w:proofErr w:type="spellEnd"/>
+      <w:r>
+        <w:t xml:space="preserve"> </w:t>
+      </w:r>
+      <w:proofErr w:type="spellStart"/>
+      <w:r>
+        <w:t>sementara</w:t>
+      </w:r>
+      <w:proofErr w:type="spellEnd"/>
+      <w:r>
+        <w:t xml:space="preserve"> </w:t>
+      </w:r>
+      <w:proofErr w:type="spellStart"/>
+      <w:r>
+        <w:t>kelulusan</w:t>
+      </w:r>
+      <w:proofErr w:type="spellEnd"/>
+      <w:r>
+        <w:t xml:space="preserve"> </w:t>
+      </w:r>
+      <w:proofErr w:type="spellStart"/>
+      <w:r>
+        <w:t>sebelum</w:t>
+      </w:r>
+      <w:proofErr w:type="spellEnd"/>
+      <w:r>
+        <w:t xml:space="preserve"> ijazah </w:t>
+      </w:r>
+      <w:proofErr w:type="spellStart"/>
+      <w:r>
+        <w:t>resmi</w:t>
+      </w:r>
+      <w:proofErr w:type="spellEnd"/>
+      <w:r>
+        <w:t xml:space="preserve"> </w:t>
+      </w:r>
+      <w:proofErr w:type="spellStart"/>
+      <w:r>
+        <w:t>diterbitkan</w:t>
+      </w:r>
+      <w:proofErr w:type="spellEnd"/>
+      <w:r>
+        <w:t>.</w:t>
+      </w:r>
+    </w:p>
+    <w:p>
+      <w:proofErr w:type="spellStart"/>
+      <w:r>
+        <w:t>Demikian</w:t>
+      </w:r>
+      <w:proofErr w:type="spellEnd"/>
+      <w:r>
+        <w:t xml:space="preserve"> </w:t>
+      </w:r>
+      <w:proofErr w:type="spellStart"/>
+      <w:r>
+        <w:t>surat</w:t>
+      </w:r>
+      <w:proofErr w:type="spellEnd"/>
+      <w:r>
+        <w:t xml:space="preserve"> </w:t>
+      </w:r>
+      <w:proofErr w:type="spellStart"/>
+      <w:r>
+        <w:t>keterangan</w:t>
+      </w:r>
+      <w:proofErr w:type="spellEnd"/>
+      <w:r>
+        <w:t xml:space="preserve"> </w:t>
+      </w:r>
+      <w:proofErr w:type="spellStart"/>
+      <w:r>
+        <w:t>ini</w:t>
+      </w:r>
+      <w:proofErr w:type="spellEnd"/>
+      <w:r>
+        <w:t xml:space="preserve"> </w:t>
+      </w:r>
+      <w:proofErr w:type="spellStart"/>
+      <w:r>
+        <w:t>dibuat</w:t>
+      </w:r>
+      <w:proofErr w:type="spellEnd"/>
+      <w:r>
+        <w:t xml:space="preserve"> </w:t>
+      </w:r>
+      <w:proofErr w:type="spellStart"/>
+      <w:r>
+        <w:t>dengan</w:t>
+      </w:r>
+      <w:proofErr w:type="spellEnd"/>
+      <w:r>
+        <w:t xml:space="preserve"> </w:t>
+      </w:r>
+      <w:proofErr w:type="spellStart"/>
+      <w:r>
+        <w:t>sebenarnya</w:t>
+      </w:r>
+      <w:proofErr w:type="spellEnd"/>
+      <w:r>
+        <w:t xml:space="preserve"> agar </w:t>
+      </w:r>
+      <w:proofErr w:type="spellStart"/>
+      <w:r>
+        <w:t>dapat</w:t>
+      </w:r>
+      <w:proofErr w:type="spellEnd"/>
+      <w:r>
+        <w:t xml:space="preserve"> </w:t>
+      </w:r>
+      <w:proofErr w:type="spellStart"/>
+      <w:r>
+        <w:t>dipergunakan</w:t>
+      </w:r>
+      <w:proofErr w:type="spellEnd"/>
+      <w:r>
+        <w:t xml:space="preserve"> </w:t>
+      </w:r>
+      <w:proofErr w:type="spellStart"/>
+      <w:r>
+        <w:t>sebagaimana</w:t>
+      </w:r>
+      <w:proofErr w:type="spellEnd"/>
+      <w:r>
+        <w:t xml:space="preserve"> </w:t>
+      </w:r>
+      <w:proofErr w:type="spellStart"/>
+      <w:r>
+        <w:t>mestinya</w:t>
+      </w:r>
+      <w:proofErr w:type="spellEnd"/>
+      <w:r>
+        <w:t>.</w:t>
+      </w:r>
+      <w:r>
+        <w:t>.</w:t>
       </w:r>
     </w:p>
     <w:p/>
     <w:p>
       <w:r>
-        <w:t>&lt;&lt;&lt;nama_</w:t>
-      </w:r>
-      <w:r>
-        <w:t>user</w:t>
-      </w:r>
+        <w:t>&lt;&lt;&lt;</w:t>
+      </w:r>
+      <w:proofErr w:type="spellStart"/>
+      <w:r>
+        <w:t>kota</w:t>
+      </w:r>
+      <w:proofErr w:type="spellEnd"/>
+      <w:r>
+        <w:t>&gt;&gt;&gt;, &lt;&lt;&lt;</w:t>
+      </w:r>
+      <w:proofErr w:type="spellStart"/>
+      <w:r>
+        <w:t>tanggal</w:t>
+      </w:r>
+      <w:proofErr w:type="spellEnd"/>
       <w:r>
         <w:t>&gt;&gt;&gt;</w:t>
+      </w:r>
+    </w:p>
+    <w:p>
+      <w:r>
+        <w:t>&lt;&lt;&lt;role&gt;&gt;&gt;</w:t>
+      </w:r>
+      <w:r>
+        <w:t>,</w:t>
+      </w:r>
+    </w:p>
+    <w:p/>
+    <w:p>
+      <w:r>
+        <w:t>&lt;&lt;&lt;</w:t>
+      </w:r>
+      <w:proofErr w:type="spellStart"/>
+      <w:r>
+        <w:t>nama_dekan</w:t>
+      </w:r>
+      <w:proofErr w:type="spellEnd"/>
+      <w:r>
+        <w:t>&gt;&gt;&gt;</w:t>
+      </w:r>
+    </w:p>
+    <w:p/>
+    <w:p/>
+    <w:p/>
+    <w:p>
+      <w:pPr>
+        <w:rPr>
+          <w:sz w:val="18"/>
+          <w:szCs w:val="18"/>
+        </w:rPr>
+      </w:pPr>
+      <w:r>
+        <w:rPr>
+          <w:noProof/>
+        </w:rPr>
+        <w:drawing>
+          <wp:anchor distT="0" distB="0" distL="114300" distR="114300" simplePos="0" relativeHeight="251662848" behindDoc="0" locked="0" layoutInCell="1" allowOverlap="1" wp14:anchorId="01C13B35" wp14:editId="3858F7FB">
+            <wp:simplePos x="0" y="0"/>
+            <wp:positionH relativeFrom="column">
+              <wp:posOffset>0</wp:posOffset>
+            </wp:positionH>
+            <wp:positionV relativeFrom="paragraph">
+              <wp:posOffset>86995</wp:posOffset>
+            </wp:positionV>
+            <wp:extent cx="3559175" cy="469850"/>
+            <wp:effectExtent l="0" t="0" r="3175" b="6985"/>
+            <wp:wrapNone/>
+            <wp:docPr id="1284840401" name="Picture 1"/>
+            <wp:cNvGraphicFramePr>
+              <a:graphicFrameLocks xmlns:a="http://schemas.openxmlformats.org/drawingml/2006/main" noChangeAspect="1"/>
+            </wp:cNvGraphicFramePr>
+            <a:graphic xmlns:a="http://schemas.openxmlformats.org/drawingml/2006/main">
+              <a:graphicData uri="http://schemas.openxmlformats.org/drawingml/2006/picture">
+                <pic:pic xmlns:pic="http://schemas.openxmlformats.org/drawingml/2006/picture">
+                  <pic:nvPicPr>
+                    <pic:cNvPr id="0" name="Picture 1"/>
+                    <pic:cNvPicPr>
+                      <a:picLocks noChangeAspect="1" noChangeArrowheads="1"/>
+                    </pic:cNvPicPr>
+                  </pic:nvPicPr>
+                  <pic:blipFill rotWithShape="1">
+                    <a:blip r:embed="rId13">
+                      <a:extLst>
+                        <a:ext uri="{28A0092B-C50C-407E-A947-70E740481C1C}">
+                          <a14:useLocalDpi xmlns:a14="http://schemas.microsoft.com/office/drawing/2010/main" val="0"/>
+                        </a:ext>
+                      </a:extLst>
+                    </a:blip>
+                    <a:srcRect l="2944"/>
+                    <a:stretch>
+                      <a:fillRect/>
+                    </a:stretch>
+                  </pic:blipFill>
+                  <pic:spPr bwMode="auto">
+                    <a:xfrm>
+                      <a:off x="0" y="0"/>
+                      <a:ext cx="3559175" cy="469850"/>
+                    </a:xfrm>
+                    <a:prstGeom prst="rect">
+                      <a:avLst/>
+                    </a:prstGeom>
+                    <a:noFill/>
+                    <a:ln>
+                      <a:noFill/>
+                    </a:ln>
+                    <a:extLst>
+                      <a:ext uri="{53640926-AAD7-44D8-BBD7-CCE9431645EC}">
+                        <a14:shadowObscured xmlns:a14="http://schemas.microsoft.com/office/drawing/2010/main"/>
+                      </a:ext>
+                    </a:extLst>
+                  </pic:spPr>
+                </pic:pic>
+              </a:graphicData>
+            </a:graphic>
+            <wp14:sizeRelH relativeFrom="page">
+              <wp14:pctWidth>0</wp14:pctWidth>
+            </wp14:sizeRelH>
+            <wp14:sizeRelV relativeFrom="page">
+              <wp14:pctHeight>0</wp14:pctHeight>
+            </wp14:sizeRelV>
+          </wp:anchor>
+        </w:drawing>
       </w:r>
     </w:p>
     <w:sectPr>
@@ -380,31 +1161,31 @@
       </w:rPr>
     </w:lvl>
   </w:abstractNum>
-  <w:num w:numId="1" w16cid:durableId="592125518">
+  <w:num w:numId="1" w16cid:durableId="547693143">
     <w:abstractNumId w:val="8"/>
   </w:num>
-  <w:num w:numId="2" w16cid:durableId="1362123734">
+  <w:num w:numId="2" w16cid:durableId="287705576">
     <w:abstractNumId w:val="6"/>
   </w:num>
-  <w:num w:numId="3" w16cid:durableId="1539320783">
+  <w:num w:numId="3" w16cid:durableId="415134259">
     <w:abstractNumId w:val="5"/>
   </w:num>
-  <w:num w:numId="4" w16cid:durableId="48503241">
+  <w:num w:numId="4" w16cid:durableId="622545072">
     <w:abstractNumId w:val="4"/>
   </w:num>
-  <w:num w:numId="5" w16cid:durableId="223103567">
+  <w:num w:numId="5" w16cid:durableId="162554799">
     <w:abstractNumId w:val="7"/>
   </w:num>
-  <w:num w:numId="6" w16cid:durableId="1017468747">
+  <w:num w:numId="6" w16cid:durableId="2054192960">
     <w:abstractNumId w:val="3"/>
   </w:num>
-  <w:num w:numId="7" w16cid:durableId="1794784117">
+  <w:num w:numId="7" w16cid:durableId="310015075">
     <w:abstractNumId w:val="2"/>
   </w:num>
-  <w:num w:numId="8" w16cid:durableId="1040516964">
+  <w:num w:numId="8" w16cid:durableId="1391228263">
     <w:abstractNumId w:val="1"/>
   </w:num>
-  <w:num w:numId="9" w16cid:durableId="1798134869">
+  <w:num w:numId="9" w16cid:durableId="1798138163">
     <w:abstractNumId w:val="0"/>
   </w:num>
 </w:numbering>
@@ -1013,7 +1794,6 @@
   <w:style w:type="character" w:default="1" w:styleId="DefaultParagraphFont">
     <w:name w:val="Default Paragraph Font"/>
     <w:uiPriority w:val="1"/>
-    <w:semiHidden/>
     <w:unhideWhenUsed/>
   </w:style>
   <w:style w:type="table" w:default="1" w:styleId="TableNormal">

--- a/src/templates/surat_templates/template_surat_keterangan_lulus.docx
+++ b/src/templates/surat_templates/template_surat_keterangan_lulus.docx
@@ -293,7 +293,7 @@
           </mc:Choice>
           <mc:Fallback>
             <w:pict>
-              <v:group w14:anchorId="5B695FB0" id="Group 1" o:spid="_x0000_s1026" style="position:absolute;margin-left:-.15pt;margin-top:-41.5pt;width:90.35pt;height:42.95pt;z-index:251656704" coordsize="1807,859" o:gfxdata="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">
+              <v:group w14:anchorId="2EA7F635" id="Group 1" o:spid="_x0000_s1026" style="position:absolute;margin-left:-.15pt;margin-top:-41.5pt;width:90.35pt;height:42.95pt;z-index:251656704" coordsize="1807,859" o:gfxdata="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">
                 <v:shapetype id="_x0000_t75" coordsize="21600,21600" o:spt="75" o:preferrelative="t" path="m@4@5l@4@11@9@11@9@5xe" filled="f" stroked="f">
                   <v:stroke joinstyle="miter"/>
                   <v:formulas>
@@ -414,11 +414,11 @@
         <w:t>&lt;&lt;&lt;role&gt;&gt;&gt;</w:t>
       </w:r>
       <w:r>
-        <w:t xml:space="preserve"> F</w:t>
+        <w:t xml:space="preserve"> </w:t>
       </w:r>
       <w:proofErr w:type="spellStart"/>
       <w:r>
-        <w:t>akultas</w:t>
+        <w:t>Fakultas</w:t>
       </w:r>
       <w:proofErr w:type="spellEnd"/>
       <w:r>
@@ -587,10 +587,7 @@
       </w:r>
       <w:proofErr w:type="spellEnd"/>
       <w:r>
-        <w:t xml:space="preserve"> pada </w:t>
-      </w:r>
-      <w:r>
-        <w:t xml:space="preserve">Universitas Telkom </w:t>
+        <w:t xml:space="preserve"> pada Universitas Telkom </w:t>
       </w:r>
       <w:proofErr w:type="spellStart"/>
       <w:r>
@@ -845,10 +842,7 @@
       </w:r>
       <w:proofErr w:type="spellEnd"/>
       <w:r>
-        <w:t>.</w:t>
-      </w:r>
-      <w:r>
-        <w:t>.</w:t>
+        <w:t>..</w:t>
       </w:r>
     </w:p>
     <w:p/>
@@ -875,28 +869,28 @@
     </w:p>
     <w:p>
       <w:r>
-        <w:t>&lt;&lt;&lt;role&gt;&gt;&gt;</w:t>
-      </w:r>
-      <w:r>
-        <w:t>,</w:t>
-      </w:r>
-    </w:p>
-    <w:p/>
-    <w:p>
-      <w:r>
-        <w:t>&lt;&lt;&lt;</w:t>
-      </w:r>
-      <w:proofErr w:type="spellStart"/>
-      <w:r>
-        <w:t>nama_dekan</w:t>
-      </w:r>
-      <w:proofErr w:type="spellEnd"/>
-      <w:r>
-        <w:t>&gt;&gt;&gt;</w:t>
+        <w:t>&lt;&lt;&lt;role&gt;&gt;&gt;,</w:t>
       </w:r>
     </w:p>
     <w:p/>
     <w:p/>
+    <w:p/>
+    <w:p>
+      <w:r>
+        <w:t>&lt;&lt;&lt;</w:t>
+      </w:r>
+      <w:proofErr w:type="spellStart"/>
+      <w:r>
+        <w:t>nama_</w:t>
+      </w:r>
+      <w:r>
+        <w:t>user</w:t>
+      </w:r>
+      <w:proofErr w:type="spellEnd"/>
+      <w:r>
+        <w:t>&gt;&gt;&gt;</w:t>
+      </w:r>
+    </w:p>
     <w:p/>
     <w:p>
       <w:pPr>
@@ -1794,6 +1788,7 @@
   <w:style w:type="character" w:default="1" w:styleId="DefaultParagraphFont">
     <w:name w:val="Default Paragraph Font"/>
     <w:uiPriority w:val="1"/>
+    <w:semiHidden/>
     <w:unhideWhenUsed/>
   </w:style>
   <w:style w:type="table" w:default="1" w:styleId="TableNormal">
